--- a/Play testing/Template/Template.docx
+++ b/Play testing/Template/Template.docx
@@ -142,14 +142,27 @@
                             <w:r>
                               <w:t xml:space="preserve">Figure </w:t>
                             </w:r>
-                            <w:fldSimple w:instr=" SEQ Figure \* ARABIC ">
-                              <w:r>
-                                <w:rPr>
-                                  <w:noProof/>
-                                </w:rPr>
-                                <w:t>1</w:t>
-                              </w:r>
-                            </w:fldSimple>
+                            <w:r>
+                              <w:fldChar w:fldCharType="begin"/>
+                            </w:r>
+                            <w:r>
+                              <w:instrText xml:space="preserve"> SEQ Figure \* ARABIC </w:instrText>
+                            </w:r>
+                            <w:r>
+                              <w:fldChar w:fldCharType="separate"/>
+                            </w:r>
+                            <w:r>
+                              <w:rPr>
+                                <w:noProof/>
+                              </w:rPr>
+                              <w:t>1</w:t>
+                            </w:r>
+                            <w:r>
+                              <w:rPr>
+                                <w:noProof/>
+                              </w:rPr>
+                              <w:fldChar w:fldCharType="end"/>
+                            </w:r>
                             <w:r>
                               <w:t>: Players aiming</w:t>
                             </w:r>
@@ -188,14 +201,27 @@
                       <w:r>
                         <w:t xml:space="preserve">Figure </w:t>
                       </w:r>
-                      <w:fldSimple w:instr=" SEQ Figure \* ARABIC ">
-                        <w:r>
-                          <w:rPr>
-                            <w:noProof/>
-                          </w:rPr>
-                          <w:t>1</w:t>
-                        </w:r>
-                      </w:fldSimple>
+                      <w:r>
+                        <w:fldChar w:fldCharType="begin"/>
+                      </w:r>
+                      <w:r>
+                        <w:instrText xml:space="preserve"> SEQ Figure \* ARABIC </w:instrText>
+                      </w:r>
+                      <w:r>
+                        <w:fldChar w:fldCharType="separate"/>
+                      </w:r>
+                      <w:r>
+                        <w:rPr>
+                          <w:noProof/>
+                        </w:rPr>
+                        <w:t>1</w:t>
+                      </w:r>
+                      <w:r>
+                        <w:rPr>
+                          <w:noProof/>
+                        </w:rPr>
+                        <w:fldChar w:fldCharType="end"/>
+                      </w:r>
                       <w:r>
                         <w:t>: Players aiming</w:t>
                       </w:r>
@@ -289,14 +315,27 @@
                             <w:r>
                               <w:t xml:space="preserve">Figure </w:t>
                             </w:r>
-                            <w:fldSimple w:instr=" SEQ Figure \* ARABIC ">
-                              <w:r>
-                                <w:rPr>
-                                  <w:noProof/>
-                                </w:rPr>
-                                <w:t>2</w:t>
-                              </w:r>
-                            </w:fldSimple>
+                            <w:r>
+                              <w:fldChar w:fldCharType="begin"/>
+                            </w:r>
+                            <w:r>
+                              <w:instrText xml:space="preserve"> SEQ Figure \* ARABIC </w:instrText>
+                            </w:r>
+                            <w:r>
+                              <w:fldChar w:fldCharType="separate"/>
+                            </w:r>
+                            <w:r>
+                              <w:rPr>
+                                <w:noProof/>
+                              </w:rPr>
+                              <w:t>2</w:t>
+                            </w:r>
+                            <w:r>
+                              <w:rPr>
+                                <w:noProof/>
+                              </w:rPr>
+                              <w:fldChar w:fldCharType="end"/>
+                            </w:r>
                             <w:r>
                               <w:t xml:space="preserve"> : player ball in the air</w:t>
                             </w:r>
@@ -331,14 +370,27 @@
                       <w:r>
                         <w:t xml:space="preserve">Figure </w:t>
                       </w:r>
-                      <w:fldSimple w:instr=" SEQ Figure \* ARABIC ">
-                        <w:r>
-                          <w:rPr>
-                            <w:noProof/>
-                          </w:rPr>
-                          <w:t>2</w:t>
-                        </w:r>
-                      </w:fldSimple>
+                      <w:r>
+                        <w:fldChar w:fldCharType="begin"/>
+                      </w:r>
+                      <w:r>
+                        <w:instrText xml:space="preserve"> SEQ Figure \* ARABIC </w:instrText>
+                      </w:r>
+                      <w:r>
+                        <w:fldChar w:fldCharType="separate"/>
+                      </w:r>
+                      <w:r>
+                        <w:rPr>
+                          <w:noProof/>
+                        </w:rPr>
+                        <w:t>2</w:t>
+                      </w:r>
+                      <w:r>
+                        <w:rPr>
+                          <w:noProof/>
+                        </w:rPr>
+                        <w:fldChar w:fldCharType="end"/>
+                      </w:r>
                       <w:r>
                         <w:t xml:space="preserve"> : player ball in the air</w:t>
                       </w:r>
@@ -622,11 +674,23 @@
     <w:p/>
     <w:p/>
     <w:p>
+      <w:pPr>
+        <w:pStyle w:val="ListParagraph"/>
+        <w:numPr>
+          <w:ilvl w:val="0"/>
+          <w:numId w:val="6"/>
+        </w:numPr>
+      </w:pPr>
+      <w:r>
+        <w:t xml:space="preserve">How was the power applied to the wind functionality, too strong? Not strong enough? Please elaborate: </w:t>
+      </w:r>
+    </w:p>
+    <w:p/>
+    <w:p/>
+    <w:p>
       <w:bookmarkStart w:id="0" w:name="_GoBack"/>
       <w:bookmarkEnd w:id="0"/>
     </w:p>
-    <w:p/>
-    <w:p/>
     <w:sectPr>
       <w:pgSz w:w="11906" w:h="16838"/>
       <w:pgMar w:top="1440" w:right="1440" w:bottom="1440" w:left="1440" w:header="708" w:footer="708" w:gutter="0"/>
@@ -868,7 +932,7 @@
   <w:abstractNum w:abstractNumId="2" w15:restartNumberingAfterBreak="0">
     <w:nsid w:val="54E35156"/>
     <w:multiLevelType w:val="hybridMultilevel"/>
-    <w:tmpl w:val="C3426004"/>
+    <w:tmpl w:val="F9F6E430"/>
     <w:lvl w:ilvl="0" w:tplc="08090001">
       <w:start w:val="1"/>
       <w:numFmt w:val="bullet"/>
